--- a/teste.docx
+++ b/teste.docx
@@ -13,6 +13,11 @@
       <w:proofErr w:type="spellEnd"/>
       <w:r>
         <w:t xml:space="preserve"> teste</w:t>
+      </w:r>
+    </w:p>
+    <w:p>
+      <w:r>
+        <w:t>Testando alteração :]</w:t>
       </w:r>
     </w:p>
     <w:p/>
@@ -185,6 +190,7 @@
   <w:style w:type="paragraph" w:default="1" w:styleId="Normal">
     <w:name w:val="Normal"/>
     <w:qFormat/>
+    <w:rsid w:val="00857421"/>
   </w:style>
   <w:style w:type="character" w:default="1" w:styleId="Fontepargpadro">
     <w:name w:val="Default Paragraph Font"/>
